--- a/Heizungssystem-Dokumentation.docx
+++ b/Heizungssystem-Dokumentation.docx
@@ -1,6 +1,6 @@
 
 <file path=word/document.xml><?xml version="1.0" encoding="utf-8"?>
-<w:document xmlns:wpc="http://schemas.microsoft.com/office/word/2010/wordprocessingCanvas" xmlns:cx="http://schemas.microsoft.com/office/drawing/2014/chartex" xmlns:mc="http://schemas.openxmlformats.org/markup-compatibility/2006" xmlns:o="urn:schemas-microsoft-com:office:office" xmlns:r="http://schemas.openxmlformats.org/officeDocument/2006/relationships" xmlns:m="http://schemas.openxmlformats.org/officeDocument/2006/math" xmlns:v="urn:schemas-microsoft-com:vml" xmlns:wp14="http://schemas.microsoft.com/office/word/2010/wordprocessingDrawing" xmlns:wp="http://schemas.openxmlformats.org/drawingml/2006/wordprocessingDrawing" xmlns:w10="urn:schemas-microsoft-com:office:word" xmlns:w="http://schemas.openxmlformats.org/wordprocessingml/2006/main" xmlns:w14="http://schemas.microsoft.com/office/word/2010/wordml" xmlns:w15="http://schemas.microsoft.com/office/word/2012/wordml" xmlns:w16se="http://schemas.microsoft.com/office/word/2015/wordml/symex" xmlns:wpg="http://schemas.microsoft.com/office/word/2010/wordprocessingGroup" xmlns:wpi="http://schemas.microsoft.com/office/word/2010/wordprocessingInk" xmlns:wne="http://schemas.microsoft.com/office/word/2006/wordml" xmlns:wps="http://schemas.microsoft.com/office/word/2010/wordprocessingShape" mc:Ignorable="w14 w15 w16se wp14">
+<w:document xmlns:wpc="http://schemas.microsoft.com/office/word/2010/wordprocessingCanvas" xmlns:cx="http://schemas.microsoft.com/office/drawing/2014/chartex" xmlns:cx1="http://schemas.microsoft.com/office/drawing/2015/9/8/chartex" xmlns:cx2="http://schemas.microsoft.com/office/drawing/2015/10/21/chartex" xmlns:cx3="http://schemas.microsoft.com/office/drawing/2016/5/9/chartex" xmlns:cx4="http://schemas.microsoft.com/office/drawing/2016/5/10/chartex" xmlns:cx5="http://schemas.microsoft.com/office/drawing/2016/5/11/chartex" xmlns:cx6="http://schemas.microsoft.com/office/drawing/2016/5/12/chartex" xmlns:cx7="http://schemas.microsoft.com/office/drawing/2016/5/13/chartex" xmlns:cx8="http://schemas.microsoft.com/office/drawing/2016/5/14/chartex" xmlns:mc="http://schemas.openxmlformats.org/markup-compatibility/2006" xmlns:aink="http://schemas.microsoft.com/office/drawing/2016/ink" xmlns:am3d="http://schemas.microsoft.com/office/drawing/2017/model3d" xmlns:o="urn:schemas-microsoft-com:office:office" xmlns:r="http://schemas.openxmlformats.org/officeDocument/2006/relationships" xmlns:m="http://schemas.openxmlformats.org/officeDocument/2006/math" xmlns:v="urn:schemas-microsoft-com:vml" xmlns:wp14="http://schemas.microsoft.com/office/word/2010/wordprocessingDrawing" xmlns:wp="http://schemas.openxmlformats.org/drawingml/2006/wordprocessingDrawing" xmlns:w10="urn:schemas-microsoft-com:office:word" xmlns:w="http://schemas.openxmlformats.org/wordprocessingml/2006/main" xmlns:w14="http://schemas.microsoft.com/office/word/2010/wordml" xmlns:w15="http://schemas.microsoft.com/office/word/2012/wordml" xmlns:w16cex="http://schemas.microsoft.com/office/word/2018/wordml/cex" xmlns:w16cid="http://schemas.microsoft.com/office/word/2016/wordml/cid" xmlns:w16="http://schemas.microsoft.com/office/word/2018/wordml" xmlns:w16sdtdh="http://schemas.microsoft.com/office/word/2020/wordml/sdtdatahash" xmlns:w16se="http://schemas.microsoft.com/office/word/2015/wordml/symex" xmlns:wpg="http://schemas.microsoft.com/office/word/2010/wordprocessingGroup" xmlns:wpi="http://schemas.microsoft.com/office/word/2010/wordprocessingInk" xmlns:wne="http://schemas.microsoft.com/office/word/2006/wordml" xmlns:wps="http://schemas.microsoft.com/office/word/2010/wordprocessingShape" mc:Ignorable="w14 w15 w16se w16cid w16 w16cex w16sdtdh wp14">
   <w:body>
     <w:p>
       <w:pPr>
@@ -59,7 +59,23 @@
         <w:t xml:space="preserve"> (</w:t>
       </w:r>
       <w:r>
-        <w:t>Negative Temperature Coefficient Thermistor</w:t>
+        <w:t xml:space="preserve">Negative </w:t>
+      </w:r>
+      <w:proofErr w:type="spellStart"/>
+      <w:r>
+        <w:t>Temperature</w:t>
+      </w:r>
+      <w:proofErr w:type="spellEnd"/>
+      <w:r>
+        <w:t xml:space="preserve"> </w:t>
+      </w:r>
+      <w:proofErr w:type="spellStart"/>
+      <w:r>
+        <w:t>Coefficient</w:t>
+      </w:r>
+      <w:proofErr w:type="spellEnd"/>
+      <w:r>
+        <w:t xml:space="preserve"> Thermistor</w:t>
       </w:r>
       <w:r>
         <w:t>)</w:t>
@@ -106,8 +122,6 @@
       <w:r>
         <w:t>Schaltplan</w:t>
       </w:r>
-      <w:bookmarkStart w:id="0" w:name="_GoBack"/>
-      <w:bookmarkEnd w:id="0"/>
     </w:p>
     <w:p>
       <w:pPr>
@@ -119,7 +133,66 @@
         <w:jc w:val="both"/>
       </w:pPr>
       <w:r>
-        <w:t>Im</w:t>
+        <w:rPr>
+          <w:noProof/>
+        </w:rPr>
+        <w:drawing>
+          <wp:inline distT="0" distB="0" distL="0" distR="0" wp14:anchorId="52E9FD67" wp14:editId="3A90489B">
+            <wp:extent cx="6496050" cy="4894951"/>
+            <wp:effectExtent l="0" t="0" r="0" b="1270"/>
+            <wp:docPr id="2" name="Grafik 2"/>
+            <wp:cNvGraphicFramePr>
+              <a:graphicFrameLocks xmlns:a="http://schemas.openxmlformats.org/drawingml/2006/main" noChangeAspect="1"/>
+            </wp:cNvGraphicFramePr>
+            <a:graphic xmlns:a="http://schemas.openxmlformats.org/drawingml/2006/main">
+              <a:graphicData uri="http://schemas.openxmlformats.org/drawingml/2006/picture">
+                <pic:pic xmlns:pic="http://schemas.openxmlformats.org/drawingml/2006/picture">
+                  <pic:nvPicPr>
+                    <pic:cNvPr id="0" name="Picture 1"/>
+                    <pic:cNvPicPr>
+                      <a:picLocks noChangeAspect="1" noChangeArrowheads="1"/>
+                    </pic:cNvPicPr>
+                  </pic:nvPicPr>
+                  <pic:blipFill>
+                    <a:blip r:embed="rId6" cstate="print">
+                      <a:extLst>
+                        <a:ext uri="{28A0092B-C50C-407E-A947-70E740481C1C}">
+                          <a14:useLocalDpi xmlns:a14="http://schemas.microsoft.com/office/drawing/2010/main" val="0"/>
+                        </a:ext>
+                      </a:extLst>
+                    </a:blip>
+                    <a:srcRect/>
+                    <a:stretch>
+                      <a:fillRect/>
+                    </a:stretch>
+                  </pic:blipFill>
+                  <pic:spPr bwMode="auto">
+                    <a:xfrm>
+                      <a:off x="0" y="0"/>
+                      <a:ext cx="6510694" cy="4905986"/>
+                    </a:xfrm>
+                    <a:prstGeom prst="rect">
+                      <a:avLst/>
+                    </a:prstGeom>
+                    <a:noFill/>
+                    <a:ln>
+                      <a:noFill/>
+                    </a:ln>
+                  </pic:spPr>
+                </pic:pic>
+              </a:graphicData>
+            </a:graphic>
+          </wp:inline>
+        </w:drawing>
+      </w:r>
+    </w:p>
+    <w:p>
+      <w:pPr>
+        <w:pStyle w:val="berschrift2"/>
+      </w:pPr>
+      <w:r>
+        <w:lastRenderedPageBreak/>
+        <w:t>Bedienung</w:t>
       </w:r>
     </w:p>
     <w:p>
@@ -131,93 +204,65 @@
       <w:pPr>
         <w:jc w:val="both"/>
       </w:pPr>
-    </w:p>
+      <w:r>
+        <w:t>Z</w:t>
+      </w:r>
+      <w:r>
+        <w:t xml:space="preserve">u Beginn wird der Sollwert mit Hilfe der zwei Taster (Plus und Minus) durch das Drücken des jeweiligen Tasters eingestellt. </w:t>
+      </w:r>
+      <w:r>
+        <w:t xml:space="preserve">Der Sollwert lässt sich in 1°C Schritten verändern. </w:t>
+      </w:r>
+      <w:r>
+        <w:t xml:space="preserve">Die aktuelle Temperatur sowie der derzeitige Sollwert </w:t>
+      </w:r>
+      <w:r>
+        <w:t>werden</w:t>
+      </w:r>
+      <w:r>
+        <w:t xml:space="preserve"> auf dem LCD-Display angezeigt. Auch der Systemstatus ist dort vermerkt. Dieser lässt sich durch das Drücken des An/Aus-Tasters verändern. </w:t>
+      </w:r>
+      <w:r>
+        <w:t>Die untere Grenze für den Sollwert beträgt 15°C und die obere Grenze beträgt 25°C. Nach dem Einschalten des Systems ist das System standartmässig aktiviert und auf</w:t>
+      </w:r>
+      <w:r>
+        <w:t xml:space="preserve"> einen Sollwert von</w:t>
+      </w:r>
+      <w:r>
+        <w:t xml:space="preserve"> 21°C eingestellt</w:t>
+      </w:r>
+      <w:r>
+        <w:t>.</w:t>
+      </w:r>
+      <w:r>
+        <w:t xml:space="preserve"> Ist die aktuelle Temperatur grösser als der Sollwert, dann leuchtet die Blaue LED auf (Simulation für Kühlung). </w:t>
+      </w:r>
+      <w:r>
+        <w:t>Ist die aktuelle Temperatur kleiner als der Sollwert, so leuchtet die Rote LED auf (Simulation für Heizung).</w:t>
+      </w:r>
+      <w:r>
+        <w:t xml:space="preserve"> Ist das Syste</w:t>
+      </w:r>
+      <w:r>
+        <w:t>m deaktiviert (Systemstatus = Off)</w:t>
+      </w:r>
+      <w:r>
+        <w:t xml:space="preserve"> so leuchtet keine der beiden LEDs. Es werden trotzdem die aktuelle Temperatur sowie der eingestellte Sollwert angezeigt. Auch während das System deaktiviert ist lässt sich der Sollwert mit Hilfe der beiden Taster (Plus und Minus) verändern.</w:t>
+      </w:r>
+    </w:p>
+    <w:p>
+      <w:pPr>
+        <w:jc w:val="both"/>
+      </w:pPr>
+    </w:p>
+    <w:p/>
     <w:p>
       <w:pPr>
         <w:pStyle w:val="berschrift2"/>
       </w:pPr>
       <w:r>
-        <w:t>Bedienung</w:t>
-      </w:r>
-    </w:p>
-    <w:p>
-      <w:pPr>
-        <w:jc w:val="both"/>
-      </w:pPr>
-    </w:p>
-    <w:p>
-      <w:pPr>
-        <w:jc w:val="both"/>
-      </w:pPr>
-      <w:r>
-        <w:t>Z</w:t>
-      </w:r>
-      <w:r>
-        <w:t xml:space="preserve">u Beginn wird der Sollwert mit Hilfe der zwei Taster (Plus und Minus) durch das Drücken des jeweiligen Tasters eingestellt. </w:t>
-      </w:r>
-      <w:r>
-        <w:t xml:space="preserve">Der Sollwert lässt sich in 1°C Schritten verändern. </w:t>
-      </w:r>
-      <w:r>
-        <w:t xml:space="preserve">Die aktuelle Temperatur sowie der derzeitige Sollwert </w:t>
-      </w:r>
-      <w:r>
-        <w:t>werden</w:t>
-      </w:r>
-      <w:r>
-        <w:t xml:space="preserve"> auf dem LCD-Display angezeigt. Auch der Systemstatus ist dort vermerkt. Dieser lässt sich durch das Drücken des An/Aus-Tasters verändern. </w:t>
-      </w:r>
-      <w:r>
-        <w:t>Die untere Grenze für den Sollwert beträgt 15°C und die obere Grenze beträgt 25°C. Nach dem Einschalten des Systems ist das System standartmässig aktiviert und auf</w:t>
-      </w:r>
-      <w:r>
-        <w:t xml:space="preserve"> einen Sollwert von</w:t>
-      </w:r>
-      <w:r>
-        <w:t xml:space="preserve"> 21°C eingestellt</w:t>
-      </w:r>
-      <w:r>
-        <w:t>.</w:t>
-      </w:r>
-      <w:r>
-        <w:t xml:space="preserve"> Ist die aktuelle Temperatur grösser als der Sollwert, dann leuchtet die Blaue LED auf (Simulation für Kühlung). </w:t>
-      </w:r>
-      <w:r>
-        <w:t>Ist die aktuelle Temperatur kleiner als der Sollwert, so leuchtet die Rote LED auf (Simulation für Heizung).</w:t>
-      </w:r>
-      <w:r>
-        <w:t xml:space="preserve"> Ist das Syste</w:t>
-      </w:r>
-      <w:r>
-        <w:t>m deaktiviert (Systemstatus = Off)</w:t>
-      </w:r>
-      <w:r>
-        <w:t xml:space="preserve"> so leuchtet keine der beiden LEDs. Es werden trotzdem die aktuelle Temperatur sowie der eingestellte Sollwert angezeigt. Auch während das System deaktiviert ist, lässt sich der Sollwert mit Hilfe der beiden Taster (Plus und Minus) verändern.</w:t>
-      </w:r>
-    </w:p>
-    <w:p>
-      <w:pPr>
-        <w:jc w:val="both"/>
-      </w:pPr>
-    </w:p>
-    <w:p>
-      <w:r>
-        <w:br w:type="page"/>
-      </w:r>
-    </w:p>
-    <w:p>
-      <w:pPr>
-        <w:pStyle w:val="berschrift2"/>
-      </w:pPr>
-      <w:r>
-        <w:lastRenderedPageBreak/>
         <w:t>Programmablaufplan</w:t>
       </w:r>
-    </w:p>
-    <w:p>
-      <w:pPr>
-        <w:jc w:val="both"/>
-      </w:pPr>
     </w:p>
     <w:p>
       <w:pPr>
@@ -234,8 +279,8 @@
           <w:lang w:val="de-DE" w:eastAsia="de-DE"/>
         </w:rPr>
         <w:drawing>
-          <wp:inline distT="0" distB="0" distL="0" distR="0" wp14:anchorId="379D6646" wp14:editId="2C696977">
-            <wp:extent cx="6343650" cy="3792588"/>
+          <wp:inline distT="0" distB="0" distL="0" distR="0" wp14:anchorId="241220D9" wp14:editId="5F065168">
+            <wp:extent cx="6477000" cy="3872314"/>
             <wp:effectExtent l="0" t="0" r="0" b="0"/>
             <wp:docPr id="1" name="Grafik 1"/>
             <wp:cNvGraphicFramePr>
@@ -249,7 +294,7 @@
                     <pic:cNvPicPr/>
                   </pic:nvPicPr>
                   <pic:blipFill>
-                    <a:blip r:embed="rId6"/>
+                    <a:blip r:embed="rId7"/>
                     <a:stretch>
                       <a:fillRect/>
                     </a:stretch>
@@ -257,7 +302,7 @@
                   <pic:spPr>
                     <a:xfrm>
                       <a:off x="0" y="0"/>
-                      <a:ext cx="6357688" cy="3800981"/>
+                      <a:ext cx="6496537" cy="3883994"/>
                     </a:xfrm>
                     <a:prstGeom prst="rect">
                       <a:avLst/>
@@ -276,16 +321,22 @@
       </w:pPr>
     </w:p>
     <w:p>
+      <w:r>
+        <w:br w:type="page"/>
+      </w:r>
+    </w:p>
+    <w:p>
       <w:pPr>
         <w:jc w:val="both"/>
       </w:pPr>
       <w:r>
+        <w:lastRenderedPageBreak/>
         <w:t>XXX</w:t>
       </w:r>
     </w:p>
     <w:sectPr>
-      <w:headerReference w:type="default" r:id="rId7"/>
-      <w:footerReference w:type="default" r:id="rId8"/>
+      <w:headerReference w:type="default" r:id="rId8"/>
+      <w:footerReference w:type="default" r:id="rId9"/>
       <w:pgSz w:w="11906" w:h="16838"/>
       <w:pgMar w:top="1417" w:right="1417" w:bottom="1134" w:left="1417" w:header="708" w:footer="708" w:gutter="0"/>
       <w:cols w:space="708"/>
@@ -296,7 +347,7 @@
 </file>
 
 <file path=word/endnotes.xml><?xml version="1.0" encoding="utf-8"?>
-<w:endnotes xmlns:wpc="http://schemas.microsoft.com/office/word/2010/wordprocessingCanvas" xmlns:cx="http://schemas.microsoft.com/office/drawing/2014/chartex" xmlns:mc="http://schemas.openxmlformats.org/markup-compatibility/2006" xmlns:o="urn:schemas-microsoft-com:office:office" xmlns:r="http://schemas.openxmlformats.org/officeDocument/2006/relationships" xmlns:m="http://schemas.openxmlformats.org/officeDocument/2006/math" xmlns:v="urn:schemas-microsoft-com:vml" xmlns:wp14="http://schemas.microsoft.com/office/word/2010/wordprocessingDrawing" xmlns:wp="http://schemas.openxmlformats.org/drawingml/2006/wordprocessingDrawing" xmlns:w10="urn:schemas-microsoft-com:office:word" xmlns:w="http://schemas.openxmlformats.org/wordprocessingml/2006/main" xmlns:w14="http://schemas.microsoft.com/office/word/2010/wordml" xmlns:w15="http://schemas.microsoft.com/office/word/2012/wordml" xmlns:w16se="http://schemas.microsoft.com/office/word/2015/wordml/symex" xmlns:wpg="http://schemas.microsoft.com/office/word/2010/wordprocessingGroup" xmlns:wpi="http://schemas.microsoft.com/office/word/2010/wordprocessingInk" xmlns:wne="http://schemas.microsoft.com/office/word/2006/wordml" xmlns:wps="http://schemas.microsoft.com/office/word/2010/wordprocessingShape" mc:Ignorable="w14 w15 w16se wp14">
+<w:endnotes xmlns:wpc="http://schemas.microsoft.com/office/word/2010/wordprocessingCanvas" xmlns:cx="http://schemas.microsoft.com/office/drawing/2014/chartex" xmlns:cx1="http://schemas.microsoft.com/office/drawing/2015/9/8/chartex" xmlns:cx2="http://schemas.microsoft.com/office/drawing/2015/10/21/chartex" xmlns:cx3="http://schemas.microsoft.com/office/drawing/2016/5/9/chartex" xmlns:cx4="http://schemas.microsoft.com/office/drawing/2016/5/10/chartex" xmlns:cx5="http://schemas.microsoft.com/office/drawing/2016/5/11/chartex" xmlns:cx6="http://schemas.microsoft.com/office/drawing/2016/5/12/chartex" xmlns:cx7="http://schemas.microsoft.com/office/drawing/2016/5/13/chartex" xmlns:cx8="http://schemas.microsoft.com/office/drawing/2016/5/14/chartex" xmlns:mc="http://schemas.openxmlformats.org/markup-compatibility/2006" xmlns:aink="http://schemas.microsoft.com/office/drawing/2016/ink" xmlns:am3d="http://schemas.microsoft.com/office/drawing/2017/model3d" xmlns:o="urn:schemas-microsoft-com:office:office" xmlns:r="http://schemas.openxmlformats.org/officeDocument/2006/relationships" xmlns:m="http://schemas.openxmlformats.org/officeDocument/2006/math" xmlns:v="urn:schemas-microsoft-com:vml" xmlns:wp14="http://schemas.microsoft.com/office/word/2010/wordprocessingDrawing" xmlns:wp="http://schemas.openxmlformats.org/drawingml/2006/wordprocessingDrawing" xmlns:w10="urn:schemas-microsoft-com:office:word" xmlns:w="http://schemas.openxmlformats.org/wordprocessingml/2006/main" xmlns:w14="http://schemas.microsoft.com/office/word/2010/wordml" xmlns:w15="http://schemas.microsoft.com/office/word/2012/wordml" xmlns:w16cex="http://schemas.microsoft.com/office/word/2018/wordml/cex" xmlns:w16cid="http://schemas.microsoft.com/office/word/2016/wordml/cid" xmlns:w16="http://schemas.microsoft.com/office/word/2018/wordml" xmlns:w16sdtdh="http://schemas.microsoft.com/office/word/2020/wordml/sdtdatahash" xmlns:w16se="http://schemas.microsoft.com/office/word/2015/wordml/symex" xmlns:wpg="http://schemas.microsoft.com/office/word/2010/wordprocessingGroup" xmlns:wpi="http://schemas.microsoft.com/office/word/2010/wordprocessingInk" xmlns:wne="http://schemas.microsoft.com/office/word/2006/wordml" xmlns:wps="http://schemas.microsoft.com/office/word/2010/wordprocessingShape" mc:Ignorable="w14 w15 w16se w16cid w16 w16cex w16sdtdh wp14">
   <w:endnote w:type="separator" w:id="-1">
     <w:p>
       <w:pPr>
@@ -321,7 +372,7 @@
 </file>
 
 <file path=word/footer1.xml><?xml version="1.0" encoding="utf-8"?>
-<w:ftr xmlns:wpc="http://schemas.microsoft.com/office/word/2010/wordprocessingCanvas" xmlns:cx="http://schemas.microsoft.com/office/drawing/2014/chartex" xmlns:mc="http://schemas.openxmlformats.org/markup-compatibility/2006" xmlns:o="urn:schemas-microsoft-com:office:office" xmlns:r="http://schemas.openxmlformats.org/officeDocument/2006/relationships" xmlns:m="http://schemas.openxmlformats.org/officeDocument/2006/math" xmlns:v="urn:schemas-microsoft-com:vml" xmlns:wp14="http://schemas.microsoft.com/office/word/2010/wordprocessingDrawing" xmlns:wp="http://schemas.openxmlformats.org/drawingml/2006/wordprocessingDrawing" xmlns:w10="urn:schemas-microsoft-com:office:word" xmlns:w="http://schemas.openxmlformats.org/wordprocessingml/2006/main" xmlns:w14="http://schemas.microsoft.com/office/word/2010/wordml" xmlns:w15="http://schemas.microsoft.com/office/word/2012/wordml" xmlns:w16se="http://schemas.microsoft.com/office/word/2015/wordml/symex" xmlns:wpg="http://schemas.microsoft.com/office/word/2010/wordprocessingGroup" xmlns:wpi="http://schemas.microsoft.com/office/word/2010/wordprocessingInk" xmlns:wne="http://schemas.microsoft.com/office/word/2006/wordml" xmlns:wps="http://schemas.microsoft.com/office/word/2010/wordprocessingShape" mc:Ignorable="w14 w15 w16se wp14">
+<w:ftr xmlns:wpc="http://schemas.microsoft.com/office/word/2010/wordprocessingCanvas" xmlns:cx="http://schemas.microsoft.com/office/drawing/2014/chartex" xmlns:cx1="http://schemas.microsoft.com/office/drawing/2015/9/8/chartex" xmlns:cx2="http://schemas.microsoft.com/office/drawing/2015/10/21/chartex" xmlns:cx3="http://schemas.microsoft.com/office/drawing/2016/5/9/chartex" xmlns:cx4="http://schemas.microsoft.com/office/drawing/2016/5/10/chartex" xmlns:cx5="http://schemas.microsoft.com/office/drawing/2016/5/11/chartex" xmlns:cx6="http://schemas.microsoft.com/office/drawing/2016/5/12/chartex" xmlns:cx7="http://schemas.microsoft.com/office/drawing/2016/5/13/chartex" xmlns:cx8="http://schemas.microsoft.com/office/drawing/2016/5/14/chartex" xmlns:mc="http://schemas.openxmlformats.org/markup-compatibility/2006" xmlns:aink="http://schemas.microsoft.com/office/drawing/2016/ink" xmlns:am3d="http://schemas.microsoft.com/office/drawing/2017/model3d" xmlns:o="urn:schemas-microsoft-com:office:office" xmlns:r="http://schemas.openxmlformats.org/officeDocument/2006/relationships" xmlns:m="http://schemas.openxmlformats.org/officeDocument/2006/math" xmlns:v="urn:schemas-microsoft-com:vml" xmlns:wp14="http://schemas.microsoft.com/office/word/2010/wordprocessingDrawing" xmlns:wp="http://schemas.openxmlformats.org/drawingml/2006/wordprocessingDrawing" xmlns:w10="urn:schemas-microsoft-com:office:word" xmlns:w="http://schemas.openxmlformats.org/wordprocessingml/2006/main" xmlns:w14="http://schemas.microsoft.com/office/word/2010/wordml" xmlns:w15="http://schemas.microsoft.com/office/word/2012/wordml" xmlns:w16cex="http://schemas.microsoft.com/office/word/2018/wordml/cex" xmlns:w16cid="http://schemas.microsoft.com/office/word/2016/wordml/cid" xmlns:w16="http://schemas.microsoft.com/office/word/2018/wordml" xmlns:w16sdtdh="http://schemas.microsoft.com/office/word/2020/wordml/sdtdatahash" xmlns:w16se="http://schemas.microsoft.com/office/word/2015/wordml/symex" xmlns:wpg="http://schemas.microsoft.com/office/word/2010/wordprocessingGroup" xmlns:wpi="http://schemas.microsoft.com/office/word/2010/wordprocessingInk" xmlns:wne="http://schemas.microsoft.com/office/word/2006/wordml" xmlns:wps="http://schemas.microsoft.com/office/word/2010/wordprocessingShape" mc:Ignorable="w14 w15 w16se w16cid w16 w16cex w16sdtdh wp14">
   <w:p>
     <w:pPr>
       <w:pStyle w:val="Fuzeile"/>
@@ -435,7 +486,7 @@
 </file>
 
 <file path=word/footnotes.xml><?xml version="1.0" encoding="utf-8"?>
-<w:footnotes xmlns:wpc="http://schemas.microsoft.com/office/word/2010/wordprocessingCanvas" xmlns:cx="http://schemas.microsoft.com/office/drawing/2014/chartex" xmlns:mc="http://schemas.openxmlformats.org/markup-compatibility/2006" xmlns:o="urn:schemas-microsoft-com:office:office" xmlns:r="http://schemas.openxmlformats.org/officeDocument/2006/relationships" xmlns:m="http://schemas.openxmlformats.org/officeDocument/2006/math" xmlns:v="urn:schemas-microsoft-com:vml" xmlns:wp14="http://schemas.microsoft.com/office/word/2010/wordprocessingDrawing" xmlns:wp="http://schemas.openxmlformats.org/drawingml/2006/wordprocessingDrawing" xmlns:w10="urn:schemas-microsoft-com:office:word" xmlns:w="http://schemas.openxmlformats.org/wordprocessingml/2006/main" xmlns:w14="http://schemas.microsoft.com/office/word/2010/wordml" xmlns:w15="http://schemas.microsoft.com/office/word/2012/wordml" xmlns:w16se="http://schemas.microsoft.com/office/word/2015/wordml/symex" xmlns:wpg="http://schemas.microsoft.com/office/word/2010/wordprocessingGroup" xmlns:wpi="http://schemas.microsoft.com/office/word/2010/wordprocessingInk" xmlns:wne="http://schemas.microsoft.com/office/word/2006/wordml" xmlns:wps="http://schemas.microsoft.com/office/word/2010/wordprocessingShape" mc:Ignorable="w14 w15 w16se wp14">
+<w:footnotes xmlns:wpc="http://schemas.microsoft.com/office/word/2010/wordprocessingCanvas" xmlns:cx="http://schemas.microsoft.com/office/drawing/2014/chartex" xmlns:cx1="http://schemas.microsoft.com/office/drawing/2015/9/8/chartex" xmlns:cx2="http://schemas.microsoft.com/office/drawing/2015/10/21/chartex" xmlns:cx3="http://schemas.microsoft.com/office/drawing/2016/5/9/chartex" xmlns:cx4="http://schemas.microsoft.com/office/drawing/2016/5/10/chartex" xmlns:cx5="http://schemas.microsoft.com/office/drawing/2016/5/11/chartex" xmlns:cx6="http://schemas.microsoft.com/office/drawing/2016/5/12/chartex" xmlns:cx7="http://schemas.microsoft.com/office/drawing/2016/5/13/chartex" xmlns:cx8="http://schemas.microsoft.com/office/drawing/2016/5/14/chartex" xmlns:mc="http://schemas.openxmlformats.org/markup-compatibility/2006" xmlns:aink="http://schemas.microsoft.com/office/drawing/2016/ink" xmlns:am3d="http://schemas.microsoft.com/office/drawing/2017/model3d" xmlns:o="urn:schemas-microsoft-com:office:office" xmlns:r="http://schemas.openxmlformats.org/officeDocument/2006/relationships" xmlns:m="http://schemas.openxmlformats.org/officeDocument/2006/math" xmlns:v="urn:schemas-microsoft-com:vml" xmlns:wp14="http://schemas.microsoft.com/office/word/2010/wordprocessingDrawing" xmlns:wp="http://schemas.openxmlformats.org/drawingml/2006/wordprocessingDrawing" xmlns:w10="urn:schemas-microsoft-com:office:word" xmlns:w="http://schemas.openxmlformats.org/wordprocessingml/2006/main" xmlns:w14="http://schemas.microsoft.com/office/word/2010/wordml" xmlns:w15="http://schemas.microsoft.com/office/word/2012/wordml" xmlns:w16cex="http://schemas.microsoft.com/office/word/2018/wordml/cex" xmlns:w16cid="http://schemas.microsoft.com/office/word/2016/wordml/cid" xmlns:w16="http://schemas.microsoft.com/office/word/2018/wordml" xmlns:w16sdtdh="http://schemas.microsoft.com/office/word/2020/wordml/sdtdatahash" xmlns:w16se="http://schemas.microsoft.com/office/word/2015/wordml/symex" xmlns:wpg="http://schemas.microsoft.com/office/word/2010/wordprocessingGroup" xmlns:wpi="http://schemas.microsoft.com/office/word/2010/wordprocessingInk" xmlns:wne="http://schemas.microsoft.com/office/word/2006/wordml" xmlns:wps="http://schemas.microsoft.com/office/word/2010/wordprocessingShape" mc:Ignorable="w14 w15 w16se w16cid w16 w16cex w16sdtdh wp14">
   <w:footnote w:type="separator" w:id="-1">
     <w:p>
       <w:pPr>
@@ -460,7 +511,7 @@
 </file>
 
 <file path=word/header1.xml><?xml version="1.0" encoding="utf-8"?>
-<w:hdr xmlns:wpc="http://schemas.microsoft.com/office/word/2010/wordprocessingCanvas" xmlns:cx="http://schemas.microsoft.com/office/drawing/2014/chartex" xmlns:mc="http://schemas.openxmlformats.org/markup-compatibility/2006" xmlns:o="urn:schemas-microsoft-com:office:office" xmlns:r="http://schemas.openxmlformats.org/officeDocument/2006/relationships" xmlns:m="http://schemas.openxmlformats.org/officeDocument/2006/math" xmlns:v="urn:schemas-microsoft-com:vml" xmlns:wp14="http://schemas.microsoft.com/office/word/2010/wordprocessingDrawing" xmlns:wp="http://schemas.openxmlformats.org/drawingml/2006/wordprocessingDrawing" xmlns:w10="urn:schemas-microsoft-com:office:word" xmlns:w="http://schemas.openxmlformats.org/wordprocessingml/2006/main" xmlns:w14="http://schemas.microsoft.com/office/word/2010/wordml" xmlns:w15="http://schemas.microsoft.com/office/word/2012/wordml" xmlns:w16se="http://schemas.microsoft.com/office/word/2015/wordml/symex" xmlns:wpg="http://schemas.microsoft.com/office/word/2010/wordprocessingGroup" xmlns:wpi="http://schemas.microsoft.com/office/word/2010/wordprocessingInk" xmlns:wne="http://schemas.microsoft.com/office/word/2006/wordml" xmlns:wps="http://schemas.microsoft.com/office/word/2010/wordprocessingShape" mc:Ignorable="w14 w15 w16se wp14">
+<w:hdr xmlns:wpc="http://schemas.microsoft.com/office/word/2010/wordprocessingCanvas" xmlns:cx="http://schemas.microsoft.com/office/drawing/2014/chartex" xmlns:cx1="http://schemas.microsoft.com/office/drawing/2015/9/8/chartex" xmlns:cx2="http://schemas.microsoft.com/office/drawing/2015/10/21/chartex" xmlns:cx3="http://schemas.microsoft.com/office/drawing/2016/5/9/chartex" xmlns:cx4="http://schemas.microsoft.com/office/drawing/2016/5/10/chartex" xmlns:cx5="http://schemas.microsoft.com/office/drawing/2016/5/11/chartex" xmlns:cx6="http://schemas.microsoft.com/office/drawing/2016/5/12/chartex" xmlns:cx7="http://schemas.microsoft.com/office/drawing/2016/5/13/chartex" xmlns:cx8="http://schemas.microsoft.com/office/drawing/2016/5/14/chartex" xmlns:mc="http://schemas.openxmlformats.org/markup-compatibility/2006" xmlns:aink="http://schemas.microsoft.com/office/drawing/2016/ink" xmlns:am3d="http://schemas.microsoft.com/office/drawing/2017/model3d" xmlns:o="urn:schemas-microsoft-com:office:office" xmlns:r="http://schemas.openxmlformats.org/officeDocument/2006/relationships" xmlns:m="http://schemas.openxmlformats.org/officeDocument/2006/math" xmlns:v="urn:schemas-microsoft-com:vml" xmlns:wp14="http://schemas.microsoft.com/office/word/2010/wordprocessingDrawing" xmlns:wp="http://schemas.openxmlformats.org/drawingml/2006/wordprocessingDrawing" xmlns:w10="urn:schemas-microsoft-com:office:word" xmlns:w="http://schemas.openxmlformats.org/wordprocessingml/2006/main" xmlns:w14="http://schemas.microsoft.com/office/word/2010/wordml" xmlns:w15="http://schemas.microsoft.com/office/word/2012/wordml" xmlns:w16cex="http://schemas.microsoft.com/office/word/2018/wordml/cex" xmlns:w16cid="http://schemas.microsoft.com/office/word/2016/wordml/cid" xmlns:w16="http://schemas.microsoft.com/office/word/2018/wordml" xmlns:w16sdtdh="http://schemas.microsoft.com/office/word/2020/wordml/sdtdatahash" xmlns:w16se="http://schemas.microsoft.com/office/word/2015/wordml/symex" xmlns:wpg="http://schemas.microsoft.com/office/word/2010/wordprocessingGroup" xmlns:wpi="http://schemas.microsoft.com/office/word/2010/wordprocessingInk" xmlns:wne="http://schemas.microsoft.com/office/word/2006/wordml" xmlns:wps="http://schemas.microsoft.com/office/word/2010/wordprocessingShape" mc:Ignorable="w14 w15 w16se w16cid w16 w16cex w16sdtdh wp14">
   <w:p>
     <w:pPr>
       <w:pStyle w:val="Kopfzeile"/>
@@ -494,7 +545,7 @@
 </file>
 
 <file path=word/styles.xml><?xml version="1.0" encoding="utf-8"?>
-<w:styles xmlns:mc="http://schemas.openxmlformats.org/markup-compatibility/2006" xmlns:r="http://schemas.openxmlformats.org/officeDocument/2006/relationships" xmlns:w="http://schemas.openxmlformats.org/wordprocessingml/2006/main" xmlns:w14="http://schemas.microsoft.com/office/word/2010/wordml" xmlns:w15="http://schemas.microsoft.com/office/word/2012/wordml" xmlns:w16se="http://schemas.microsoft.com/office/word/2015/wordml/symex" mc:Ignorable="w14 w15 w16se">
+<w:styles xmlns:mc="http://schemas.openxmlformats.org/markup-compatibility/2006" xmlns:r="http://schemas.openxmlformats.org/officeDocument/2006/relationships" xmlns:w="http://schemas.openxmlformats.org/wordprocessingml/2006/main" xmlns:w14="http://schemas.microsoft.com/office/word/2010/wordml" xmlns:w15="http://schemas.microsoft.com/office/word/2012/wordml" xmlns:w16cex="http://schemas.microsoft.com/office/word/2018/wordml/cex" xmlns:w16cid="http://schemas.microsoft.com/office/word/2016/wordml/cid" xmlns:w16="http://schemas.microsoft.com/office/word/2018/wordml" xmlns:w16sdtdh="http://schemas.microsoft.com/office/word/2020/wordml/sdtdatahash" xmlns:w16se="http://schemas.microsoft.com/office/word/2015/wordml/symex" mc:Ignorable="w14 w15 w16se w16cid w16 w16cex w16sdtdh">
   <w:docDefaults>
     <w:rPrDefault>
       <w:rPr>
@@ -510,7 +561,7 @@
       </w:pPr>
     </w:pPrDefault>
   </w:docDefaults>
-  <w:latentStyles w:defLockedState="0" w:defUIPriority="99" w:defSemiHidden="0" w:defUnhideWhenUsed="0" w:defQFormat="0" w:count="371">
+  <w:latentStyles w:defLockedState="0" w:defUIPriority="99" w:defSemiHidden="0" w:defUnhideWhenUsed="0" w:defQFormat="0" w:count="376">
     <w:lsdException w:name="Normal" w:uiPriority="0" w:qFormat="1"/>
     <w:lsdException w:name="heading 1" w:uiPriority="9" w:qFormat="1"/>
     <w:lsdException w:name="heading 2" w:semiHidden="1" w:uiPriority="9" w:unhideWhenUsed="1" w:qFormat="1"/>
@@ -616,7 +667,6 @@
     <w:lsdException w:name="HTML Sample" w:semiHidden="1" w:unhideWhenUsed="1"/>
     <w:lsdException w:name="HTML Typewriter" w:semiHidden="1" w:unhideWhenUsed="1"/>
     <w:lsdException w:name="HTML Variable" w:semiHidden="1" w:unhideWhenUsed="1"/>
-    <w:lsdException w:name="Normal Table" w:semiHidden="1" w:unhideWhenUsed="1"/>
     <w:lsdException w:name="annotation subject" w:semiHidden="1" w:unhideWhenUsed="1"/>
     <w:lsdException w:name="No List" w:semiHidden="1" w:unhideWhenUsed="1"/>
     <w:lsdException w:name="Outline List 1" w:semiHidden="1" w:unhideWhenUsed="1"/>
@@ -659,11 +709,8 @@
     <w:lsdException w:name="Table Contemporary" w:semiHidden="1" w:unhideWhenUsed="1"/>
     <w:lsdException w:name="Table Elegant" w:semiHidden="1" w:unhideWhenUsed="1"/>
     <w:lsdException w:name="Table Professional" w:semiHidden="1" w:unhideWhenUsed="1"/>
-    <w:lsdException w:name="Table Subtle 1" w:semiHidden="1" w:unhideWhenUsed="1"/>
     <w:lsdException w:name="Table Subtle 2" w:semiHidden="1" w:unhideWhenUsed="1"/>
     <w:lsdException w:name="Table Web 1" w:semiHidden="1" w:unhideWhenUsed="1"/>
-    <w:lsdException w:name="Table Web 2" w:semiHidden="1" w:unhideWhenUsed="1"/>
-    <w:lsdException w:name="Table Web 3" w:semiHidden="1" w:unhideWhenUsed="1"/>
     <w:lsdException w:name="Balloon Text" w:semiHidden="1" w:unhideWhenUsed="1"/>
     <w:lsdException w:name="Table Grid" w:uiPriority="39"/>
     <w:lsdException w:name="Table Theme" w:semiHidden="1" w:unhideWhenUsed="1"/>
@@ -882,6 +929,11 @@
     <w:lsdException w:name="List Table 5 Dark Accent 6" w:uiPriority="50"/>
     <w:lsdException w:name="List Table 6 Colorful Accent 6" w:uiPriority="51"/>
     <w:lsdException w:name="List Table 7 Colorful Accent 6" w:uiPriority="52"/>
+    <w:lsdException w:name="Mention" w:semiHidden="1" w:unhideWhenUsed="1"/>
+    <w:lsdException w:name="Smart Hyperlink" w:semiHidden="1" w:unhideWhenUsed="1"/>
+    <w:lsdException w:name="Hashtag" w:semiHidden="1" w:unhideWhenUsed="1"/>
+    <w:lsdException w:name="Unresolved Mention" w:semiHidden="1" w:unhideWhenUsed="1"/>
+    <w:lsdException w:name="Smart Link" w:semiHidden="1" w:unhideWhenUsed="1"/>
   </w:latentStyles>
   <w:style w:type="paragraph" w:default="1" w:styleId="Standard">
     <w:name w:val="Normal"/>

--- a/Heizungssystem-Dokumentation.docx
+++ b/Heizungssystem-Dokumentation.docx
@@ -137,9 +137,9 @@
           <w:noProof/>
         </w:rPr>
         <w:drawing>
-          <wp:inline distT="0" distB="0" distL="0" distR="0" wp14:anchorId="52E9FD67" wp14:editId="3A90489B">
-            <wp:extent cx="6496050" cy="4894951"/>
-            <wp:effectExtent l="0" t="0" r="0" b="1270"/>
+          <wp:inline distT="0" distB="0" distL="0" distR="0" wp14:anchorId="52E9FD67" wp14:editId="1BE7B3B0">
+            <wp:extent cx="6339289" cy="4790809"/>
+            <wp:effectExtent l="0" t="0" r="4445" b="0"/>
             <wp:docPr id="2" name="Grafik 2"/>
             <wp:cNvGraphicFramePr>
               <a:graphicFrameLocks xmlns:a="http://schemas.openxmlformats.org/drawingml/2006/main" noChangeAspect="1"/>
@@ -148,20 +148,19 @@
               <a:graphicData uri="http://schemas.openxmlformats.org/drawingml/2006/picture">
                 <pic:pic xmlns:pic="http://schemas.openxmlformats.org/drawingml/2006/picture">
                   <pic:nvPicPr>
-                    <pic:cNvPr id="0" name="Picture 1"/>
+                    <pic:cNvPr id="2" name="Grafik 2"/>
                     <pic:cNvPicPr>
                       <a:picLocks noChangeAspect="1" noChangeArrowheads="1"/>
                     </pic:cNvPicPr>
                   </pic:nvPicPr>
                   <pic:blipFill>
-                    <a:blip r:embed="rId6" cstate="print">
+                    <a:blip r:embed="rId6">
                       <a:extLst>
                         <a:ext uri="{28A0092B-C50C-407E-A947-70E740481C1C}">
                           <a14:useLocalDpi xmlns:a14="http://schemas.microsoft.com/office/drawing/2010/main" val="0"/>
                         </a:ext>
                       </a:extLst>
                     </a:blip>
-                    <a:srcRect/>
                     <a:stretch>
                       <a:fillRect/>
                     </a:stretch>
@@ -169,7 +168,7 @@
                   <pic:spPr bwMode="auto">
                     <a:xfrm>
                       <a:off x="0" y="0"/>
-                      <a:ext cx="6510694" cy="4905986"/>
+                      <a:ext cx="6339289" cy="4790809"/>
                     </a:xfrm>
                     <a:prstGeom prst="rect">
                       <a:avLst/>
@@ -535,7 +534,7 @@
       <w:rPr>
         <w:noProof/>
       </w:rPr>
-      <w:t>22.11.2021</w:t>
+      <w:t>27.11.2021</w:t>
     </w:r>
     <w:r>
       <w:fldChar w:fldCharType="end"/>
@@ -667,6 +666,7 @@
     <w:lsdException w:name="HTML Sample" w:semiHidden="1" w:unhideWhenUsed="1"/>
     <w:lsdException w:name="HTML Typewriter" w:semiHidden="1" w:unhideWhenUsed="1"/>
     <w:lsdException w:name="HTML Variable" w:semiHidden="1" w:unhideWhenUsed="1"/>
+    <w:lsdException w:name="Normal Table" w:semiHidden="1" w:unhideWhenUsed="1"/>
     <w:lsdException w:name="annotation subject" w:semiHidden="1" w:unhideWhenUsed="1"/>
     <w:lsdException w:name="No List" w:semiHidden="1" w:unhideWhenUsed="1"/>
     <w:lsdException w:name="Outline List 1" w:semiHidden="1" w:unhideWhenUsed="1"/>
@@ -709,8 +709,11 @@
     <w:lsdException w:name="Table Contemporary" w:semiHidden="1" w:unhideWhenUsed="1"/>
     <w:lsdException w:name="Table Elegant" w:semiHidden="1" w:unhideWhenUsed="1"/>
     <w:lsdException w:name="Table Professional" w:semiHidden="1" w:unhideWhenUsed="1"/>
+    <w:lsdException w:name="Table Subtle 1" w:semiHidden="1" w:unhideWhenUsed="1"/>
     <w:lsdException w:name="Table Subtle 2" w:semiHidden="1" w:unhideWhenUsed="1"/>
     <w:lsdException w:name="Table Web 1" w:semiHidden="1" w:unhideWhenUsed="1"/>
+    <w:lsdException w:name="Table Web 2" w:semiHidden="1" w:unhideWhenUsed="1"/>
+    <w:lsdException w:name="Table Web 3" w:semiHidden="1" w:unhideWhenUsed="1"/>
     <w:lsdException w:name="Balloon Text" w:semiHidden="1" w:unhideWhenUsed="1"/>
     <w:lsdException w:name="Table Grid" w:uiPriority="39"/>
     <w:lsdException w:name="Table Theme" w:semiHidden="1" w:unhideWhenUsed="1"/>
